--- a/LEARNING_EF_CODE_FIRST/Readme.docx
+++ b/LEARNING_EF_CODE_FIRST/Readme.docx
@@ -6,6 +6,37 @@
       <w:pPr>
         <w:rPr>
           <w:rFonts w:ascii="Courier New" w:hAnsi="Courier New" w:cs="Courier New"/>
+          <w:b/>
+          <w:bCs/>
+          <w:sz w:val="96"/>
+          <w:szCs w:val="96"/>
+        </w:rPr>
+      </w:pPr>
+      <w:r>
+        <w:rPr>
+          <w:rFonts w:ascii="Courier New" w:hAnsi="Courier New" w:cs="Courier New"/>
+          <w:b/>
+          <w:bCs/>
+          <w:sz w:val="96"/>
+          <w:szCs w:val="96"/>
+        </w:rPr>
+        <w:t>Eager</w:t>
+      </w:r>
+      <w:r>
+        <w:rPr>
+          <w:rFonts w:ascii="Courier New" w:hAnsi="Courier New" w:cs="Courier New"/>
+          <w:b/>
+          <w:bCs/>
+          <w:sz w:val="96"/>
+          <w:szCs w:val="96"/>
+        </w:rPr>
+        <w:t xml:space="preserve"> Loading</w:t>
+      </w:r>
+    </w:p>
+    <w:p>
+      <w:pPr>
+        <w:rPr>
+          <w:rFonts w:ascii="Courier New" w:hAnsi="Courier New" w:cs="Courier New"/>
         </w:rPr>
       </w:pPr>
       <w:r>
@@ -73,14 +104,25 @@
         </w:rPr>
         <w:t>(</w:t>
       </w:r>
-      <w:r>
-        <w:rPr>
-          <w:rFonts w:ascii="Courier New" w:hAnsi="Courier New" w:cs="Courier New"/>
-          <w:b/>
-          <w:bCs/>
-          <w:u w:val="single"/>
-        </w:rPr>
-        <w:t>int or System.Guid</w:t>
+      <w:proofErr w:type="gramStart"/>
+      <w:r>
+        <w:rPr>
+          <w:rFonts w:ascii="Courier New" w:hAnsi="Courier New" w:cs="Courier New"/>
+          <w:b/>
+          <w:bCs/>
+          <w:u w:val="single"/>
+        </w:rPr>
+        <w:t>int</w:t>
+      </w:r>
+      <w:proofErr w:type="gramEnd"/>
+      <w:r>
+        <w:rPr>
+          <w:rFonts w:ascii="Courier New" w:hAnsi="Courier New" w:cs="Courier New"/>
+          <w:b/>
+          <w:bCs/>
+          <w:u w:val="single"/>
+        </w:rPr>
+        <w:t xml:space="preserve"> or System.Guid</w:t>
       </w:r>
       <w:r>
         <w:rPr>
@@ -121,6 +163,7 @@
           <w:rFonts w:ascii="Courier New" w:hAnsi="Courier New" w:cs="Courier New"/>
         </w:rPr>
       </w:pPr>
+      <w:proofErr w:type="spellStart"/>
       <w:r>
         <w:rPr>
           <w:rFonts w:ascii="Courier New" w:hAnsi="Courier New" w:cs="Courier New"/>
@@ -130,6 +173,7 @@
         </w:rPr>
         <w:t>IList</w:t>
       </w:r>
+      <w:proofErr w:type="spellEnd"/>
       <w:r>
         <w:rPr>
           <w:rFonts w:ascii="Courier New" w:hAnsi="Courier New" w:cs="Courier New"/>
@@ -170,8 +214,19 @@
           <w:bCs/>
           <w:u w:val="single"/>
         </w:rPr>
-        <w:t>Country Country</w:t>
-      </w:r>
+        <w:t xml:space="preserve">Country </w:t>
+      </w:r>
+      <w:proofErr w:type="spellStart"/>
+      <w:r>
+        <w:rPr>
+          <w:rFonts w:ascii="Courier New" w:hAnsi="Courier New" w:cs="Courier New"/>
+          <w:b/>
+          <w:bCs/>
+          <w:u w:val="single"/>
+        </w:rPr>
+        <w:t>Country</w:t>
+      </w:r>
+      <w:proofErr w:type="spellEnd"/>
     </w:p>
     <w:p>
       <w:pPr>
@@ -222,68 +277,124 @@
         <w:tab/>
         <w:t>(</w:t>
       </w:r>
-      <w:r>
-        <w:rPr>
-          <w:rFonts w:ascii="Courier New" w:hAnsi="Courier New" w:cs="Courier New"/>
-          <w:b/>
-          <w:bCs/>
-          <w:u w:val="single"/>
-        </w:rPr>
-        <w:t>int or System.Guid</w:t>
-      </w:r>
-      <w:r>
-        <w:rPr>
-          <w:rFonts w:ascii="Courier New" w:hAnsi="Courier New" w:cs="Courier New"/>
-        </w:rPr>
-        <w:t>) CountryId</w:t>
-      </w:r>
-    </w:p>
-    <w:p>
-      <w:pPr>
-        <w:rPr>
-          <w:rFonts w:ascii="Courier New" w:hAnsi="Courier New" w:cs="Courier New"/>
-        </w:rPr>
-      </w:pPr>
-    </w:p>
-    <w:p>
-      <w:pPr>
-        <w:rPr>
-          <w:rFonts w:ascii="Courier New" w:hAnsi="Courier New" w:cs="Courier New"/>
-        </w:rPr>
-      </w:pPr>
-      <w:r>
-        <w:rPr>
-          <w:rFonts w:ascii="Courier New" w:hAnsi="Courier New" w:cs="Courier New"/>
-        </w:rPr>
-        <w:t>Models.Country country =</w:t>
-      </w:r>
-    </w:p>
-    <w:p>
-      <w:pPr>
-        <w:rPr>
-          <w:rFonts w:ascii="Courier New" w:hAnsi="Courier New" w:cs="Courier New"/>
-        </w:rPr>
-      </w:pPr>
-      <w:r>
-        <w:rPr>
-          <w:rFonts w:ascii="Courier New" w:hAnsi="Courier New" w:cs="Courier New"/>
-        </w:rPr>
-        <w:tab/>
+      <w:proofErr w:type="gramStart"/>
+      <w:r>
+        <w:rPr>
+          <w:rFonts w:ascii="Courier New" w:hAnsi="Courier New" w:cs="Courier New"/>
+          <w:b/>
+          <w:bCs/>
+          <w:u w:val="single"/>
+        </w:rPr>
+        <w:t>int</w:t>
+      </w:r>
+      <w:proofErr w:type="gramEnd"/>
+      <w:r>
+        <w:rPr>
+          <w:rFonts w:ascii="Courier New" w:hAnsi="Courier New" w:cs="Courier New"/>
+          <w:b/>
+          <w:bCs/>
+          <w:u w:val="single"/>
+        </w:rPr>
+        <w:t xml:space="preserve"> or System.Guid</w:t>
+      </w:r>
+      <w:r>
+        <w:rPr>
+          <w:rFonts w:ascii="Courier New" w:hAnsi="Courier New" w:cs="Courier New"/>
+        </w:rPr>
+        <w:t xml:space="preserve">) </w:t>
+      </w:r>
+      <w:proofErr w:type="spellStart"/>
+      <w:r>
+        <w:rPr>
+          <w:rFonts w:ascii="Courier New" w:hAnsi="Courier New" w:cs="Courier New"/>
+        </w:rPr>
+        <w:t>CountryId</w:t>
+      </w:r>
+      <w:proofErr w:type="spellEnd"/>
+    </w:p>
+    <w:p>
+      <w:pPr>
+        <w:rPr>
+          <w:rFonts w:ascii="Courier New" w:hAnsi="Courier New" w:cs="Courier New"/>
+        </w:rPr>
+      </w:pPr>
+    </w:p>
+    <w:p>
+      <w:pPr>
+        <w:rPr>
+          <w:rFonts w:ascii="Courier New" w:hAnsi="Courier New" w:cs="Courier New"/>
+        </w:rPr>
+      </w:pPr>
+      <w:proofErr w:type="spellStart"/>
+      <w:r>
+        <w:rPr>
+          <w:rFonts w:ascii="Courier New" w:hAnsi="Courier New" w:cs="Courier New"/>
+        </w:rPr>
+        <w:t>Models.Country</w:t>
+      </w:r>
+      <w:proofErr w:type="spellEnd"/>
+      <w:r>
+        <w:rPr>
+          <w:rFonts w:ascii="Courier New" w:hAnsi="Courier New" w:cs="Courier New"/>
+        </w:rPr>
+        <w:t xml:space="preserve"> country =</w:t>
+      </w:r>
+    </w:p>
+    <w:p>
+      <w:pPr>
+        <w:rPr>
+          <w:rFonts w:ascii="Courier New" w:hAnsi="Courier New" w:cs="Courier New"/>
+        </w:rPr>
+      </w:pPr>
+      <w:r>
+        <w:rPr>
+          <w:rFonts w:ascii="Courier New" w:hAnsi="Courier New" w:cs="Courier New"/>
+        </w:rPr>
+        <w:tab/>
+      </w:r>
+      <w:proofErr w:type="spellStart"/>
+      <w:r>
+        <w:rPr>
+          <w:rFonts w:ascii="Courier New" w:hAnsi="Courier New" w:cs="Courier New"/>
+        </w:rPr>
         <w:t>DatabaseContext.Countries</w:t>
       </w:r>
-    </w:p>
-    <w:p>
-      <w:pPr>
-        <w:rPr>
-          <w:rFonts w:ascii="Courier New" w:hAnsi="Courier New" w:cs="Courier New"/>
-        </w:rPr>
-      </w:pPr>
-      <w:r>
-        <w:rPr>
-          <w:rFonts w:ascii="Courier New" w:hAnsi="Courier New" w:cs="Courier New"/>
-        </w:rPr>
-        <w:tab/>
-        <w:t>.FirstOrDefault();</w:t>
+      <w:proofErr w:type="spellEnd"/>
+    </w:p>
+    <w:p>
+      <w:pPr>
+        <w:rPr>
+          <w:rFonts w:ascii="Courier New" w:hAnsi="Courier New" w:cs="Courier New"/>
+        </w:rPr>
+      </w:pPr>
+      <w:r>
+        <w:rPr>
+          <w:rFonts w:ascii="Courier New" w:hAnsi="Courier New" w:cs="Courier New"/>
+        </w:rPr>
+        <w:tab/>
+        <w:t>.</w:t>
+      </w:r>
+      <w:proofErr w:type="spellStart"/>
+      <w:proofErr w:type="gramStart"/>
+      <w:r>
+        <w:rPr>
+          <w:rFonts w:ascii="Courier New" w:hAnsi="Courier New" w:cs="Courier New"/>
+        </w:rPr>
+        <w:t>FirstOrDefault</w:t>
+      </w:r>
+      <w:proofErr w:type="spellEnd"/>
+      <w:r>
+        <w:rPr>
+          <w:rFonts w:ascii="Courier New" w:hAnsi="Courier New" w:cs="Courier New"/>
+        </w:rPr>
+        <w:t>(</w:t>
+      </w:r>
+      <w:proofErr w:type="gramEnd"/>
+      <w:r>
+        <w:rPr>
+          <w:rFonts w:ascii="Courier New" w:hAnsi="Courier New" w:cs="Courier New"/>
+        </w:rPr>
+        <w:t>);</w:t>
       </w:r>
     </w:p>
     <w:p>
@@ -295,11 +406,67 @@
           <w:rFonts w:ascii="Courier New" w:hAnsi="Courier New" w:cs="Courier New"/>
         </w:rPr>
       </w:pPr>
-      <w:r>
-        <w:rPr>
-          <w:rFonts w:ascii="Courier New" w:hAnsi="Courier New" w:cs="Courier New"/>
-        </w:rPr>
-        <w:t xml:space="preserve">country.States </w:t>
+      <w:proofErr w:type="gramStart"/>
+      <w:r>
+        <w:rPr>
+          <w:rFonts w:ascii="Courier New" w:hAnsi="Courier New" w:cs="Courier New"/>
+        </w:rPr>
+        <w:t>int</w:t>
+      </w:r>
+      <w:proofErr w:type="gramEnd"/>
+      <w:r>
+        <w:rPr>
+          <w:rFonts w:ascii="Courier New" w:hAnsi="Courier New" w:cs="Courier New"/>
+        </w:rPr>
+        <w:t xml:space="preserve"> </w:t>
+      </w:r>
+      <w:proofErr w:type="spellStart"/>
+      <w:r>
+        <w:rPr>
+          <w:rFonts w:ascii="Courier New" w:hAnsi="Courier New" w:cs="Courier New"/>
+        </w:rPr>
+        <w:t>stateCount</w:t>
+      </w:r>
+      <w:proofErr w:type="spellEnd"/>
+      <w:r>
+        <w:rPr>
+          <w:rFonts w:ascii="Courier New" w:hAnsi="Courier New" w:cs="Courier New"/>
+        </w:rPr>
+        <w:t xml:space="preserve"> = </w:t>
+      </w:r>
+      <w:proofErr w:type="spellStart"/>
+      <w:r>
+        <w:rPr>
+          <w:rFonts w:ascii="Courier New" w:hAnsi="Courier New" w:cs="Courier New"/>
+        </w:rPr>
+        <w:t>country.</w:t>
+      </w:r>
+      <w:r>
+        <w:rPr>
+          <w:rFonts w:ascii="Courier New" w:hAnsi="Courier New" w:cs="Courier New"/>
+          <w:b/>
+          <w:bCs/>
+        </w:rPr>
+        <w:t>States</w:t>
+      </w:r>
+      <w:r>
+        <w:rPr>
+          <w:rFonts w:ascii="Courier New" w:hAnsi="Courier New" w:cs="Courier New"/>
+        </w:rPr>
+        <w:t>.Count</w:t>
+      </w:r>
+      <w:proofErr w:type="spellEnd"/>
+      <w:r>
+        <w:rPr>
+          <w:rFonts w:ascii="Courier New" w:hAnsi="Courier New" w:cs="Courier New"/>
+        </w:rPr>
+        <w:t xml:space="preserve"> // Error!</w:t>
+      </w:r>
+      <w:r>
+        <w:rPr>
+          <w:rFonts w:ascii="Courier New" w:hAnsi="Courier New" w:cs="Courier New"/>
+        </w:rPr>
+        <w:t xml:space="preserve"> </w:t>
       </w:r>
       <w:r>
         <w:rPr>
@@ -311,62 +478,165 @@
         <w:rPr>
           <w:rFonts w:ascii="Courier New" w:hAnsi="Courier New" w:cs="Courier New"/>
         </w:rPr>
-        <w:t xml:space="preserve"> is null</w:t>
-      </w:r>
-    </w:p>
-    <w:p>
-      <w:pPr>
-        <w:rPr>
-          <w:rFonts w:ascii="Courier New" w:hAnsi="Courier New" w:cs="Courier New"/>
-        </w:rPr>
-      </w:pPr>
-      <w:r>
-        <w:rPr>
-          <w:rFonts w:ascii="Courier New" w:hAnsi="Courier New" w:cs="Courier New"/>
-        </w:rPr>
-        <w:t>Models.Country country =</w:t>
-      </w:r>
-    </w:p>
-    <w:p>
-      <w:pPr>
-        <w:rPr>
-          <w:rFonts w:ascii="Courier New" w:hAnsi="Courier New" w:cs="Courier New"/>
-        </w:rPr>
-      </w:pPr>
-      <w:r>
-        <w:rPr>
-          <w:rFonts w:ascii="Courier New" w:hAnsi="Courier New" w:cs="Courier New"/>
-        </w:rPr>
-        <w:tab/>
+        <w:t xml:space="preserve"> </w:t>
+      </w:r>
+      <w:r>
+        <w:rPr>
+          <w:rFonts w:ascii="Courier New" w:hAnsi="Courier New" w:cs="Courier New"/>
+        </w:rPr>
+        <w:t xml:space="preserve">Why </w:t>
+      </w:r>
+      <w:r>
+        <w:rPr>
+          <w:rFonts w:ascii="Courier New" w:hAnsi="Courier New" w:cs="Courier New"/>
+        </w:rPr>
+        <w:sym w:font="Wingdings" w:char="F0E0"/>
+      </w:r>
+      <w:r>
+        <w:rPr>
+          <w:rFonts w:ascii="Courier New" w:hAnsi="Courier New" w:cs="Courier New"/>
+        </w:rPr>
+        <w:t xml:space="preserve"> </w:t>
+      </w:r>
+      <w:proofErr w:type="spellStart"/>
+      <w:r>
+        <w:rPr>
+          <w:rFonts w:ascii="Courier New" w:hAnsi="Courier New" w:cs="Courier New"/>
+        </w:rPr>
+        <w:t>country.States</w:t>
+      </w:r>
+      <w:proofErr w:type="spellEnd"/>
+      <w:r>
+        <w:rPr>
+          <w:rFonts w:ascii="Courier New" w:hAnsi="Courier New" w:cs="Courier New"/>
+        </w:rPr>
+        <w:t xml:space="preserve"> </w:t>
+      </w:r>
+      <w:r>
+        <w:rPr>
+          <w:rFonts w:ascii="Courier New" w:hAnsi="Courier New" w:cs="Courier New"/>
+        </w:rPr>
+        <w:t>is null</w:t>
+      </w:r>
+    </w:p>
+    <w:p>
+      <w:pPr>
+        <w:rPr>
+          <w:rFonts w:ascii="Courier New" w:hAnsi="Courier New" w:cs="Courier New"/>
+        </w:rPr>
+      </w:pPr>
+      <w:proofErr w:type="spellStart"/>
+      <w:r>
+        <w:rPr>
+          <w:rFonts w:ascii="Courier New" w:hAnsi="Courier New" w:cs="Courier New"/>
+        </w:rPr>
+        <w:t>Models.Country</w:t>
+      </w:r>
+      <w:proofErr w:type="spellEnd"/>
+      <w:r>
+        <w:rPr>
+          <w:rFonts w:ascii="Courier New" w:hAnsi="Courier New" w:cs="Courier New"/>
+        </w:rPr>
+        <w:t xml:space="preserve"> country =</w:t>
+      </w:r>
+    </w:p>
+    <w:p>
+      <w:pPr>
+        <w:rPr>
+          <w:rFonts w:ascii="Courier New" w:hAnsi="Courier New" w:cs="Courier New"/>
+        </w:rPr>
+      </w:pPr>
+      <w:r>
+        <w:rPr>
+          <w:rFonts w:ascii="Courier New" w:hAnsi="Courier New" w:cs="Courier New"/>
+        </w:rPr>
+        <w:tab/>
+      </w:r>
+      <w:proofErr w:type="spellStart"/>
+      <w:r>
+        <w:rPr>
+          <w:rFonts w:ascii="Courier New" w:hAnsi="Courier New" w:cs="Courier New"/>
+        </w:rPr>
         <w:t>DatabaseContext.Countries</w:t>
       </w:r>
-    </w:p>
-    <w:p>
-      <w:pPr>
-        <w:rPr>
-          <w:rFonts w:ascii="Courier New" w:hAnsi="Courier New" w:cs="Courier New"/>
-        </w:rPr>
-      </w:pPr>
-      <w:r>
-        <w:rPr>
-          <w:rFonts w:ascii="Courier New" w:hAnsi="Courier New" w:cs="Courier New"/>
-        </w:rPr>
-        <w:tab/>
-        <w:t>.Include(current =&gt; current.States)</w:t>
-      </w:r>
-    </w:p>
-    <w:p>
-      <w:pPr>
-        <w:rPr>
-          <w:rFonts w:ascii="Courier New" w:hAnsi="Courier New" w:cs="Courier New"/>
-        </w:rPr>
-      </w:pPr>
-      <w:r>
-        <w:rPr>
-          <w:rFonts w:ascii="Courier New" w:hAnsi="Courier New" w:cs="Courier New"/>
-        </w:rPr>
-        <w:tab/>
-        <w:t>.FirstOrDefault();</w:t>
+      <w:proofErr w:type="spellEnd"/>
+    </w:p>
+    <w:p>
+      <w:pPr>
+        <w:rPr>
+          <w:rFonts w:ascii="Courier New" w:hAnsi="Courier New" w:cs="Courier New"/>
+        </w:rPr>
+      </w:pPr>
+      <w:r>
+        <w:rPr>
+          <w:rFonts w:ascii="Courier New" w:hAnsi="Courier New" w:cs="Courier New"/>
+        </w:rPr>
+        <w:tab/>
+        <w:t>.</w:t>
+      </w:r>
+      <w:proofErr w:type="gramStart"/>
+      <w:r>
+        <w:rPr>
+          <w:rFonts w:ascii="Courier New" w:hAnsi="Courier New" w:cs="Courier New"/>
+        </w:rPr>
+        <w:t>Include(</w:t>
+      </w:r>
+      <w:proofErr w:type="gramEnd"/>
+      <w:r>
+        <w:rPr>
+          <w:rFonts w:ascii="Courier New" w:hAnsi="Courier New" w:cs="Courier New"/>
+        </w:rPr>
+        <w:t xml:space="preserve">current =&gt; </w:t>
+      </w:r>
+      <w:proofErr w:type="spellStart"/>
+      <w:r>
+        <w:rPr>
+          <w:rFonts w:ascii="Courier New" w:hAnsi="Courier New" w:cs="Courier New"/>
+        </w:rPr>
+        <w:t>current.States</w:t>
+      </w:r>
+      <w:proofErr w:type="spellEnd"/>
+      <w:r>
+        <w:rPr>
+          <w:rFonts w:ascii="Courier New" w:hAnsi="Courier New" w:cs="Courier New"/>
+        </w:rPr>
+        <w:t>)</w:t>
+      </w:r>
+    </w:p>
+    <w:p>
+      <w:pPr>
+        <w:rPr>
+          <w:rFonts w:ascii="Courier New" w:hAnsi="Courier New" w:cs="Courier New"/>
+        </w:rPr>
+      </w:pPr>
+      <w:r>
+        <w:rPr>
+          <w:rFonts w:ascii="Courier New" w:hAnsi="Courier New" w:cs="Courier New"/>
+        </w:rPr>
+        <w:tab/>
+        <w:t>.</w:t>
+      </w:r>
+      <w:proofErr w:type="spellStart"/>
+      <w:proofErr w:type="gramStart"/>
+      <w:r>
+        <w:rPr>
+          <w:rFonts w:ascii="Courier New" w:hAnsi="Courier New" w:cs="Courier New"/>
+        </w:rPr>
+        <w:t>FirstOrDefault</w:t>
+      </w:r>
+      <w:proofErr w:type="spellEnd"/>
+      <w:r>
+        <w:rPr>
+          <w:rFonts w:ascii="Courier New" w:hAnsi="Courier New" w:cs="Courier New"/>
+        </w:rPr>
+        <w:t>(</w:t>
+      </w:r>
+      <w:proofErr w:type="gramEnd"/>
+      <w:r>
+        <w:rPr>
+          <w:rFonts w:ascii="Courier New" w:hAnsi="Courier New" w:cs="Courier New"/>
+        </w:rPr>
+        <w:t>);</w:t>
       </w:r>
     </w:p>
     <w:p>
@@ -376,11 +646,118 @@
           <w:rtl/>
         </w:rPr>
       </w:pPr>
-      <w:r>
-        <w:rPr>
-          <w:rFonts w:ascii="Courier New" w:hAnsi="Courier New" w:cs="Courier New"/>
-        </w:rPr>
-        <w:t>country.States -&gt; is not null</w:t>
+      <w:proofErr w:type="gramStart"/>
+      <w:r>
+        <w:rPr>
+          <w:rFonts w:ascii="Courier New" w:hAnsi="Courier New" w:cs="Courier New"/>
+        </w:rPr>
+        <w:t>int</w:t>
+      </w:r>
+      <w:proofErr w:type="gramEnd"/>
+      <w:r>
+        <w:rPr>
+          <w:rFonts w:ascii="Courier New" w:hAnsi="Courier New" w:cs="Courier New"/>
+        </w:rPr>
+        <w:t xml:space="preserve"> </w:t>
+      </w:r>
+      <w:proofErr w:type="spellStart"/>
+      <w:r>
+        <w:rPr>
+          <w:rFonts w:ascii="Courier New" w:hAnsi="Courier New" w:cs="Courier New"/>
+        </w:rPr>
+        <w:t>stateCount</w:t>
+      </w:r>
+      <w:proofErr w:type="spellEnd"/>
+      <w:r>
+        <w:rPr>
+          <w:rFonts w:ascii="Courier New" w:hAnsi="Courier New" w:cs="Courier New"/>
+        </w:rPr>
+        <w:t xml:space="preserve"> = </w:t>
+      </w:r>
+      <w:proofErr w:type="spellStart"/>
+      <w:r>
+        <w:rPr>
+          <w:rFonts w:ascii="Courier New" w:hAnsi="Courier New" w:cs="Courier New"/>
+        </w:rPr>
+        <w:t>country.</w:t>
+      </w:r>
+      <w:r>
+        <w:rPr>
+          <w:rFonts w:ascii="Courier New" w:hAnsi="Courier New" w:cs="Courier New"/>
+          <w:b/>
+          <w:bCs/>
+        </w:rPr>
+        <w:t>States</w:t>
+      </w:r>
+      <w:r>
+        <w:rPr>
+          <w:rFonts w:ascii="Courier New" w:hAnsi="Courier New" w:cs="Courier New"/>
+        </w:rPr>
+        <w:t>.Count</w:t>
+      </w:r>
+      <w:proofErr w:type="spellEnd"/>
+      <w:r>
+        <w:rPr>
+          <w:rFonts w:ascii="Courier New" w:hAnsi="Courier New" w:cs="Courier New"/>
+        </w:rPr>
+        <w:t xml:space="preserve"> // OK!</w:t>
+      </w:r>
+      <w:r>
+        <w:rPr>
+          <w:rFonts w:ascii="Courier New" w:hAnsi="Courier New" w:cs="Courier New"/>
+        </w:rPr>
+        <w:t xml:space="preserve"> </w:t>
+      </w:r>
+      <w:r>
+        <w:rPr>
+          <w:rFonts w:ascii="Courier New" w:hAnsi="Courier New" w:cs="Courier New"/>
+        </w:rPr>
+        <w:sym w:font="Wingdings" w:char="F0E0"/>
+      </w:r>
+      <w:r>
+        <w:rPr>
+          <w:rFonts w:ascii="Courier New" w:hAnsi="Courier New" w:cs="Courier New"/>
+        </w:rPr>
+        <w:t xml:space="preserve"> Why </w:t>
+      </w:r>
+      <w:r>
+        <w:rPr>
+          <w:rFonts w:ascii="Courier New" w:hAnsi="Courier New" w:cs="Courier New"/>
+        </w:rPr>
+        <w:sym w:font="Wingdings" w:char="F0E0"/>
+      </w:r>
+      <w:r>
+        <w:rPr>
+          <w:rFonts w:ascii="Courier New" w:hAnsi="Courier New" w:cs="Courier New"/>
+        </w:rPr>
+        <w:t xml:space="preserve"> </w:t>
+      </w:r>
+      <w:proofErr w:type="spellStart"/>
+      <w:r>
+        <w:rPr>
+          <w:rFonts w:ascii="Courier New" w:hAnsi="Courier New" w:cs="Courier New"/>
+        </w:rPr>
+        <w:t>country.States</w:t>
+      </w:r>
+      <w:proofErr w:type="spellEnd"/>
+      <w:r>
+        <w:rPr>
+          <w:rFonts w:ascii="Courier New" w:hAnsi="Courier New" w:cs="Courier New"/>
+        </w:rPr>
+        <w:t xml:space="preserve"> is not null</w:t>
+      </w:r>
+    </w:p>
+    <w:p>
+      <w:pPr>
+        <w:rPr>
+          <w:rFonts w:ascii="Courier New" w:hAnsi="Courier New" w:cs="Courier New"/>
+        </w:rPr>
+      </w:pPr>
+      <w:r>
+        <w:rPr>
+          <w:rFonts w:ascii="Courier New" w:hAnsi="Courier New" w:cs="Courier New"/>
+        </w:rPr>
+        <w:br w:type="page"/>
       </w:r>
     </w:p>
     <w:p>
@@ -401,20 +778,8 @@
           <w:sz w:val="96"/>
           <w:szCs w:val="96"/>
         </w:rPr>
-        <w:t>Eager</w:t>
-      </w:r>
-    </w:p>
-    <w:p>
-      <w:pPr>
-        <w:rPr>
-          <w:rFonts w:ascii="Courier New" w:hAnsi="Courier New" w:cs="Courier New"/>
-        </w:rPr>
-      </w:pPr>
-      <w:r>
-        <w:rPr>
-          <w:rFonts w:ascii="Courier New" w:hAnsi="Courier New" w:cs="Courier New"/>
-        </w:rPr>
-        <w:br w:type="page"/>
+        <w:lastRenderedPageBreak/>
+        <w:t>Lazy (Loading)</w:t>
       </w:r>
     </w:p>
     <w:p>
@@ -432,7 +797,6 @@
           <w:szCs w:val="40"/>
           <w:u w:val="single"/>
         </w:rPr>
-        <w:lastRenderedPageBreak/>
         <w:t>Country</w:t>
       </w:r>
       <w:r>
@@ -489,14 +853,25 @@
         </w:rPr>
         <w:t>(</w:t>
       </w:r>
-      <w:r>
-        <w:rPr>
-          <w:rFonts w:ascii="Courier New" w:hAnsi="Courier New" w:cs="Courier New"/>
-          <w:b/>
-          <w:bCs/>
-          <w:u w:val="single"/>
-        </w:rPr>
-        <w:t>int or System.Guid</w:t>
+      <w:proofErr w:type="gramStart"/>
+      <w:r>
+        <w:rPr>
+          <w:rFonts w:ascii="Courier New" w:hAnsi="Courier New" w:cs="Courier New"/>
+          <w:b/>
+          <w:bCs/>
+          <w:u w:val="single"/>
+        </w:rPr>
+        <w:t>int</w:t>
+      </w:r>
+      <w:proofErr w:type="gramEnd"/>
+      <w:r>
+        <w:rPr>
+          <w:rFonts w:ascii="Courier New" w:hAnsi="Courier New" w:cs="Courier New"/>
+          <w:b/>
+          <w:bCs/>
+          <w:u w:val="single"/>
+        </w:rPr>
+        <w:t xml:space="preserve"> or System.Guid</w:t>
       </w:r>
       <w:r>
         <w:rPr>
@@ -540,63 +915,87 @@
           <w:u w:val="single"/>
         </w:rPr>
       </w:pPr>
-      <w:r>
-        <w:rPr>
-          <w:rFonts w:ascii="Courier New" w:hAnsi="Courier New" w:cs="Courier New"/>
-          <w:b/>
-          <w:bCs/>
-          <w:u w:val="single"/>
-        </w:rPr>
-        <w:t xml:space="preserve">virtual </w:t>
-      </w:r>
-      <w:r>
-        <w:rPr>
-          <w:rFonts w:ascii="Courier New" w:hAnsi="Courier New" w:cs="Courier New"/>
-          <w:b/>
-          <w:bCs/>
-          <w:u w:val="single"/>
-        </w:rPr>
-        <w:t>IList&lt;State&gt; States</w:t>
-      </w:r>
-      <w:r>
-        <w:rPr>
-          <w:rFonts w:ascii="Courier New" w:hAnsi="Courier New" w:cs="Courier New"/>
-          <w:b/>
-          <w:bCs/>
-          <w:u w:val="single"/>
-        </w:rPr>
-        <w:tab/>
-      </w:r>
-      <w:r>
-        <w:rPr>
-          <w:rFonts w:ascii="Courier New" w:hAnsi="Courier New" w:cs="Courier New"/>
-        </w:rPr>
-        <w:tab/>
-      </w:r>
-      <w:r>
-        <w:rPr>
-          <w:rFonts w:ascii="Courier New" w:hAnsi="Courier New" w:cs="Courier New"/>
-        </w:rPr>
-        <w:tab/>
-      </w:r>
-      <w:r>
-        <w:rPr>
-          <w:rFonts w:ascii="Courier New" w:hAnsi="Courier New" w:cs="Courier New"/>
-          <w:b/>
-          <w:bCs/>
-          <w:u w:val="single"/>
-        </w:rPr>
-        <w:t xml:space="preserve">virtual </w:t>
-      </w:r>
-      <w:r>
-        <w:rPr>
-          <w:rFonts w:ascii="Courier New" w:hAnsi="Courier New" w:cs="Courier New"/>
-          <w:b/>
-          <w:bCs/>
-          <w:u w:val="single"/>
-        </w:rPr>
-        <w:t>Country Country</w:t>
-      </w:r>
+      <w:proofErr w:type="gramStart"/>
+      <w:r>
+        <w:rPr>
+          <w:rFonts w:ascii="Courier New" w:hAnsi="Courier New" w:cs="Courier New"/>
+          <w:b/>
+          <w:bCs/>
+          <w:u w:val="single"/>
+        </w:rPr>
+        <w:t>virtual</w:t>
+      </w:r>
+      <w:proofErr w:type="gramEnd"/>
+      <w:r>
+        <w:rPr>
+          <w:rFonts w:ascii="Courier New" w:hAnsi="Courier New" w:cs="Courier New"/>
+          <w:b/>
+          <w:bCs/>
+          <w:u w:val="single"/>
+        </w:rPr>
+        <w:t xml:space="preserve"> </w:t>
+      </w:r>
+      <w:proofErr w:type="spellStart"/>
+      <w:r>
+        <w:rPr>
+          <w:rFonts w:ascii="Courier New" w:hAnsi="Courier New" w:cs="Courier New"/>
+          <w:b/>
+          <w:bCs/>
+          <w:u w:val="single"/>
+        </w:rPr>
+        <w:t>IList</w:t>
+      </w:r>
+      <w:proofErr w:type="spellEnd"/>
+      <w:r>
+        <w:rPr>
+          <w:rFonts w:ascii="Courier New" w:hAnsi="Courier New" w:cs="Courier New"/>
+          <w:b/>
+          <w:bCs/>
+          <w:u w:val="single"/>
+        </w:rPr>
+        <w:t>&lt;State&gt; States</w:t>
+      </w:r>
+      <w:r>
+        <w:rPr>
+          <w:rFonts w:ascii="Courier New" w:hAnsi="Courier New" w:cs="Courier New"/>
+          <w:b/>
+          <w:bCs/>
+          <w:u w:val="single"/>
+        </w:rPr>
+        <w:tab/>
+      </w:r>
+      <w:r>
+        <w:rPr>
+          <w:rFonts w:ascii="Courier New" w:hAnsi="Courier New" w:cs="Courier New"/>
+        </w:rPr>
+        <w:tab/>
+      </w:r>
+      <w:r>
+        <w:rPr>
+          <w:rFonts w:ascii="Courier New" w:hAnsi="Courier New" w:cs="Courier New"/>
+        </w:rPr>
+        <w:tab/>
+      </w:r>
+      <w:r>
+        <w:rPr>
+          <w:rFonts w:ascii="Courier New" w:hAnsi="Courier New" w:cs="Courier New"/>
+          <w:b/>
+          <w:bCs/>
+          <w:u w:val="single"/>
+        </w:rPr>
+        <w:t xml:space="preserve">virtual Country </w:t>
+      </w:r>
+      <w:proofErr w:type="spellStart"/>
+      <w:r>
+        <w:rPr>
+          <w:rFonts w:ascii="Courier New" w:hAnsi="Courier New" w:cs="Courier New"/>
+          <w:b/>
+          <w:bCs/>
+          <w:u w:val="single"/>
+        </w:rPr>
+        <w:t>Country</w:t>
+      </w:r>
+      <w:proofErr w:type="spellEnd"/>
     </w:p>
     <w:p>
       <w:pPr>
@@ -647,68 +1046,124 @@
         <w:tab/>
         <w:t>(</w:t>
       </w:r>
-      <w:r>
-        <w:rPr>
-          <w:rFonts w:ascii="Courier New" w:hAnsi="Courier New" w:cs="Courier New"/>
-          <w:b/>
-          <w:bCs/>
-          <w:u w:val="single"/>
-        </w:rPr>
-        <w:t>int or System.Guid</w:t>
-      </w:r>
-      <w:r>
-        <w:rPr>
-          <w:rFonts w:ascii="Courier New" w:hAnsi="Courier New" w:cs="Courier New"/>
-        </w:rPr>
-        <w:t>) CountryId</w:t>
-      </w:r>
-    </w:p>
-    <w:p>
-      <w:pPr>
-        <w:rPr>
-          <w:rFonts w:ascii="Courier New" w:hAnsi="Courier New" w:cs="Courier New"/>
-        </w:rPr>
-      </w:pPr>
-    </w:p>
-    <w:p>
-      <w:pPr>
-        <w:rPr>
-          <w:rFonts w:ascii="Courier New" w:hAnsi="Courier New" w:cs="Courier New"/>
-        </w:rPr>
-      </w:pPr>
-      <w:r>
-        <w:rPr>
-          <w:rFonts w:ascii="Courier New" w:hAnsi="Courier New" w:cs="Courier New"/>
-        </w:rPr>
-        <w:t>Models.Country country =</w:t>
-      </w:r>
-    </w:p>
-    <w:p>
-      <w:pPr>
-        <w:rPr>
-          <w:rFonts w:ascii="Courier New" w:hAnsi="Courier New" w:cs="Courier New"/>
-        </w:rPr>
-      </w:pPr>
-      <w:r>
-        <w:rPr>
-          <w:rFonts w:ascii="Courier New" w:hAnsi="Courier New" w:cs="Courier New"/>
-        </w:rPr>
-        <w:tab/>
+      <w:proofErr w:type="gramStart"/>
+      <w:r>
+        <w:rPr>
+          <w:rFonts w:ascii="Courier New" w:hAnsi="Courier New" w:cs="Courier New"/>
+          <w:b/>
+          <w:bCs/>
+          <w:u w:val="single"/>
+        </w:rPr>
+        <w:t>int</w:t>
+      </w:r>
+      <w:proofErr w:type="gramEnd"/>
+      <w:r>
+        <w:rPr>
+          <w:rFonts w:ascii="Courier New" w:hAnsi="Courier New" w:cs="Courier New"/>
+          <w:b/>
+          <w:bCs/>
+          <w:u w:val="single"/>
+        </w:rPr>
+        <w:t xml:space="preserve"> or System.Guid</w:t>
+      </w:r>
+      <w:r>
+        <w:rPr>
+          <w:rFonts w:ascii="Courier New" w:hAnsi="Courier New" w:cs="Courier New"/>
+        </w:rPr>
+        <w:t xml:space="preserve">) </w:t>
+      </w:r>
+      <w:proofErr w:type="spellStart"/>
+      <w:r>
+        <w:rPr>
+          <w:rFonts w:ascii="Courier New" w:hAnsi="Courier New" w:cs="Courier New"/>
+        </w:rPr>
+        <w:t>CountryId</w:t>
+      </w:r>
+      <w:proofErr w:type="spellEnd"/>
+    </w:p>
+    <w:p>
+      <w:pPr>
+        <w:rPr>
+          <w:rFonts w:ascii="Courier New" w:hAnsi="Courier New" w:cs="Courier New"/>
+        </w:rPr>
+      </w:pPr>
+    </w:p>
+    <w:p>
+      <w:pPr>
+        <w:rPr>
+          <w:rFonts w:ascii="Courier New" w:hAnsi="Courier New" w:cs="Courier New"/>
+        </w:rPr>
+      </w:pPr>
+      <w:proofErr w:type="spellStart"/>
+      <w:r>
+        <w:rPr>
+          <w:rFonts w:ascii="Courier New" w:hAnsi="Courier New" w:cs="Courier New"/>
+        </w:rPr>
+        <w:t>Models.Country</w:t>
+      </w:r>
+      <w:proofErr w:type="spellEnd"/>
+      <w:r>
+        <w:rPr>
+          <w:rFonts w:ascii="Courier New" w:hAnsi="Courier New" w:cs="Courier New"/>
+        </w:rPr>
+        <w:t xml:space="preserve"> country =</w:t>
+      </w:r>
+    </w:p>
+    <w:p>
+      <w:pPr>
+        <w:rPr>
+          <w:rFonts w:ascii="Courier New" w:hAnsi="Courier New" w:cs="Courier New"/>
+        </w:rPr>
+      </w:pPr>
+      <w:r>
+        <w:rPr>
+          <w:rFonts w:ascii="Courier New" w:hAnsi="Courier New" w:cs="Courier New"/>
+        </w:rPr>
+        <w:tab/>
+      </w:r>
+      <w:proofErr w:type="spellStart"/>
+      <w:r>
+        <w:rPr>
+          <w:rFonts w:ascii="Courier New" w:hAnsi="Courier New" w:cs="Courier New"/>
+        </w:rPr>
         <w:t>DatabaseContext.Countries</w:t>
       </w:r>
-    </w:p>
-    <w:p>
-      <w:pPr>
-        <w:rPr>
-          <w:rFonts w:ascii="Courier New" w:hAnsi="Courier New" w:cs="Courier New"/>
-        </w:rPr>
-      </w:pPr>
-      <w:r>
-        <w:rPr>
-          <w:rFonts w:ascii="Courier New" w:hAnsi="Courier New" w:cs="Courier New"/>
-        </w:rPr>
-        <w:tab/>
-        <w:t>.FirstOrDefault();</w:t>
+      <w:proofErr w:type="spellEnd"/>
+    </w:p>
+    <w:p>
+      <w:pPr>
+        <w:rPr>
+          <w:rFonts w:ascii="Courier New" w:hAnsi="Courier New" w:cs="Courier New"/>
+        </w:rPr>
+      </w:pPr>
+      <w:r>
+        <w:rPr>
+          <w:rFonts w:ascii="Courier New" w:hAnsi="Courier New" w:cs="Courier New"/>
+        </w:rPr>
+        <w:tab/>
+        <w:t>.</w:t>
+      </w:r>
+      <w:proofErr w:type="spellStart"/>
+      <w:proofErr w:type="gramStart"/>
+      <w:r>
+        <w:rPr>
+          <w:rFonts w:ascii="Courier New" w:hAnsi="Courier New" w:cs="Courier New"/>
+        </w:rPr>
+        <w:t>FirstOrDefault</w:t>
+      </w:r>
+      <w:proofErr w:type="spellEnd"/>
+      <w:r>
+        <w:rPr>
+          <w:rFonts w:ascii="Courier New" w:hAnsi="Courier New" w:cs="Courier New"/>
+        </w:rPr>
+        <w:t>(</w:t>
+      </w:r>
+      <w:proofErr w:type="gramEnd"/>
+      <w:r>
+        <w:rPr>
+          <w:rFonts w:ascii="Courier New" w:hAnsi="Courier New" w:cs="Courier New"/>
+        </w:rPr>
+        <w:t>);</w:t>
       </w:r>
     </w:p>
     <w:p>
@@ -717,147 +1172,203 @@
           <w:bottom w:val="single" w:sz="6" w:space="1" w:color="auto"/>
         </w:pBdr>
         <w:rPr>
+          <w:rFonts w:ascii="Courier New" w:hAnsi="Courier New" w:cs="Courier New"/>
+          <w:rtl/>
+          <w:lang w:bidi="fa-IR"/>
+        </w:rPr>
+      </w:pPr>
+      <w:proofErr w:type="spellStart"/>
+      <w:proofErr w:type="gramStart"/>
+      <w:r>
+        <w:rPr>
+          <w:rFonts w:ascii="Courier New" w:hAnsi="Courier New" w:cs="Courier New"/>
+        </w:rPr>
+        <w:t>country.States.Count</w:t>
+      </w:r>
+      <w:proofErr w:type="spellEnd"/>
+      <w:proofErr w:type="gramEnd"/>
+      <w:r>
+        <w:rPr>
+          <w:rFonts w:ascii="Courier New" w:hAnsi="Courier New" w:cs="Courier New"/>
+        </w:rPr>
+        <w:t xml:space="preserve"> </w:t>
+      </w:r>
+      <w:r>
+        <w:rPr>
+          <w:rFonts w:ascii="Courier New" w:hAnsi="Courier New" w:cs="Courier New"/>
+        </w:rPr>
+        <w:sym w:font="Wingdings" w:char="F0E0"/>
+      </w:r>
+      <w:r>
+        <w:rPr>
+          <w:rFonts w:ascii="Courier New" w:hAnsi="Courier New" w:cs="Courier New"/>
+        </w:rPr>
+        <w:t xml:space="preserve"> </w:t>
+      </w:r>
+      <w:r>
+        <w:rPr>
+          <w:rFonts w:ascii="Courier New" w:hAnsi="Courier New" w:cs="Courier New" w:hint="cs"/>
+          <w:rtl/>
+        </w:rPr>
+        <w:t xml:space="preserve">دقیقا در لحظه استفاده </w:t>
+      </w:r>
+      <w:r>
+        <w:rPr>
           <w:rFonts w:ascii="Courier New" w:hAnsi="Courier New" w:cs="Courier New" w:hint="cs"/>
           <w:rtl/>
           <w:lang w:bidi="fa-IR"/>
         </w:rPr>
-      </w:pPr>
+        <w:t>اتوماتیک ایجاد و پر می‌شود</w:t>
+      </w:r>
+    </w:p>
+    <w:p>
+      <w:pPr>
+        <w:rPr>
+          <w:rFonts w:ascii="Courier New" w:hAnsi="Courier New" w:cs="Courier New"/>
+        </w:rPr>
+      </w:pPr>
+      <w:proofErr w:type="spellStart"/>
+      <w:r>
+        <w:rPr>
+          <w:rFonts w:ascii="Courier New" w:hAnsi="Courier New" w:cs="Courier New"/>
+        </w:rPr>
+        <w:t>Models.Country</w:t>
+      </w:r>
+      <w:proofErr w:type="spellEnd"/>
+      <w:r>
+        <w:rPr>
+          <w:rFonts w:ascii="Courier New" w:hAnsi="Courier New" w:cs="Courier New"/>
+        </w:rPr>
+        <w:t xml:space="preserve"> country =</w:t>
+      </w:r>
+    </w:p>
+    <w:p>
+      <w:pPr>
+        <w:rPr>
+          <w:rFonts w:ascii="Courier New" w:hAnsi="Courier New" w:cs="Courier New"/>
+        </w:rPr>
+      </w:pPr>
+      <w:r>
+        <w:rPr>
+          <w:rFonts w:ascii="Courier New" w:hAnsi="Courier New" w:cs="Courier New"/>
+        </w:rPr>
+        <w:tab/>
+      </w:r>
+      <w:proofErr w:type="spellStart"/>
+      <w:r>
+        <w:rPr>
+          <w:rFonts w:ascii="Courier New" w:hAnsi="Courier New" w:cs="Courier New"/>
+        </w:rPr>
+        <w:t>DatabaseContext.Countries</w:t>
+      </w:r>
+      <w:proofErr w:type="spellEnd"/>
+    </w:p>
+    <w:p>
+      <w:pPr>
+        <w:rPr>
+          <w:rFonts w:ascii="Courier New" w:hAnsi="Courier New" w:cs="Courier New"/>
+        </w:rPr>
+      </w:pPr>
+      <w:r>
+        <w:rPr>
+          <w:rFonts w:ascii="Courier New" w:hAnsi="Courier New" w:cs="Courier New"/>
+        </w:rPr>
+        <w:tab/>
+        <w:t>.</w:t>
+      </w:r>
+      <w:bookmarkStart w:id="0" w:name="_GoBack"/>
+      <w:proofErr w:type="gramStart"/>
+      <w:r>
+        <w:rPr>
+          <w:rFonts w:ascii="Courier New" w:hAnsi="Courier New" w:cs="Courier New"/>
+        </w:rPr>
+        <w:t>Include</w:t>
+      </w:r>
+      <w:bookmarkEnd w:id="0"/>
+      <w:r>
+        <w:rPr>
+          <w:rFonts w:ascii="Courier New" w:hAnsi="Courier New" w:cs="Courier New"/>
+        </w:rPr>
+        <w:t>(</w:t>
+      </w:r>
+      <w:proofErr w:type="gramEnd"/>
+      <w:r>
+        <w:rPr>
+          <w:rFonts w:ascii="Courier New" w:hAnsi="Courier New" w:cs="Courier New"/>
+        </w:rPr>
+        <w:t xml:space="preserve">current =&gt; </w:t>
+      </w:r>
+      <w:proofErr w:type="spellStart"/>
+      <w:r>
+        <w:rPr>
+          <w:rFonts w:ascii="Courier New" w:hAnsi="Courier New" w:cs="Courier New"/>
+        </w:rPr>
+        <w:t>current.States</w:t>
+      </w:r>
+      <w:proofErr w:type="spellEnd"/>
+      <w:r>
+        <w:rPr>
+          <w:rFonts w:ascii="Courier New" w:hAnsi="Courier New" w:cs="Courier New"/>
+        </w:rPr>
+        <w:t>)</w:t>
+      </w:r>
+    </w:p>
+    <w:p>
+      <w:pPr>
+        <w:rPr>
+          <w:rFonts w:ascii="Courier New" w:hAnsi="Courier New" w:cs="Courier New"/>
+        </w:rPr>
+      </w:pPr>
+      <w:r>
+        <w:rPr>
+          <w:rFonts w:ascii="Courier New" w:hAnsi="Courier New" w:cs="Courier New"/>
+        </w:rPr>
+        <w:tab/>
+        <w:t>.</w:t>
+      </w:r>
+      <w:proofErr w:type="spellStart"/>
+      <w:proofErr w:type="gramStart"/>
+      <w:r>
+        <w:rPr>
+          <w:rFonts w:ascii="Courier New" w:hAnsi="Courier New" w:cs="Courier New"/>
+        </w:rPr>
+        <w:t>FirstOrDefault</w:t>
+      </w:r>
+      <w:proofErr w:type="spellEnd"/>
+      <w:r>
+        <w:rPr>
+          <w:rFonts w:ascii="Courier New" w:hAnsi="Courier New" w:cs="Courier New"/>
+        </w:rPr>
+        <w:t>(</w:t>
+      </w:r>
+      <w:proofErr w:type="gramEnd"/>
+      <w:r>
+        <w:rPr>
+          <w:rFonts w:ascii="Courier New" w:hAnsi="Courier New" w:cs="Courier New"/>
+        </w:rPr>
+        <w:t>);</w:t>
+      </w:r>
+    </w:p>
+    <w:p>
+      <w:pPr>
+        <w:rPr>
+          <w:rFonts w:ascii="Courier New" w:hAnsi="Courier New" w:cs="Courier New"/>
+        </w:rPr>
+      </w:pPr>
+      <w:proofErr w:type="spellStart"/>
       <w:r>
         <w:rPr>
           <w:rFonts w:ascii="Courier New" w:hAnsi="Courier New" w:cs="Courier New"/>
         </w:rPr>
         <w:t>country.States</w:t>
       </w:r>
-      <w:r>
-        <w:rPr>
-          <w:rFonts w:ascii="Courier New" w:hAnsi="Courier New" w:cs="Courier New"/>
-        </w:rPr>
-        <w:t>.Count</w:t>
-      </w:r>
-      <w:r>
-        <w:rPr>
-          <w:rFonts w:ascii="Courier New" w:hAnsi="Courier New" w:cs="Courier New"/>
-        </w:rPr>
-        <w:t xml:space="preserve"> </w:t>
-      </w:r>
-      <w:r>
-        <w:rPr>
-          <w:rFonts w:ascii="Courier New" w:hAnsi="Courier New" w:cs="Courier New"/>
-        </w:rPr>
-        <w:sym w:font="Wingdings" w:char="F0E0"/>
-      </w:r>
-      <w:r>
-        <w:rPr>
-          <w:rFonts w:ascii="Courier New" w:hAnsi="Courier New" w:cs="Courier New"/>
-        </w:rPr>
-        <w:t xml:space="preserve"> </w:t>
-      </w:r>
-      <w:r>
-        <w:rPr>
-          <w:rFonts w:ascii="Courier New" w:hAnsi="Courier New" w:cs="Courier New" w:hint="cs"/>
-          <w:rtl/>
-        </w:rPr>
-        <w:t xml:space="preserve">دقیقا در لحظه استفاده </w:t>
-      </w:r>
-      <w:r>
-        <w:rPr>
-          <w:rFonts w:ascii="Courier New" w:hAnsi="Courier New" w:cs="Courier New" w:hint="cs"/>
-          <w:rtl/>
-          <w:lang w:bidi="fa-IR"/>
-        </w:rPr>
-        <w:t>اتوماتیک ایجاد و پر می‌شود</w:t>
-      </w:r>
-    </w:p>
-    <w:p>
-      <w:pPr>
-        <w:rPr>
-          <w:rFonts w:ascii="Courier New" w:hAnsi="Courier New" w:cs="Courier New"/>
-        </w:rPr>
-      </w:pPr>
-      <w:r>
-        <w:rPr>
-          <w:rFonts w:ascii="Courier New" w:hAnsi="Courier New" w:cs="Courier New"/>
-        </w:rPr>
-        <w:t>Models.Country country =</w:t>
-      </w:r>
-    </w:p>
-    <w:p>
-      <w:pPr>
-        <w:rPr>
-          <w:rFonts w:ascii="Courier New" w:hAnsi="Courier New" w:cs="Courier New"/>
-        </w:rPr>
-      </w:pPr>
-      <w:r>
-        <w:rPr>
-          <w:rFonts w:ascii="Courier New" w:hAnsi="Courier New" w:cs="Courier New"/>
-        </w:rPr>
-        <w:tab/>
-        <w:t>DatabaseContext.Countries</w:t>
-      </w:r>
-    </w:p>
-    <w:p>
-      <w:pPr>
-        <w:rPr>
-          <w:rFonts w:ascii="Courier New" w:hAnsi="Courier New" w:cs="Courier New"/>
-        </w:rPr>
-      </w:pPr>
-      <w:r>
-        <w:rPr>
-          <w:rFonts w:ascii="Courier New" w:hAnsi="Courier New" w:cs="Courier New"/>
-        </w:rPr>
-        <w:tab/>
-        <w:t>.Include(current =&gt; current.States)</w:t>
-      </w:r>
-    </w:p>
-    <w:p>
-      <w:pPr>
-        <w:rPr>
-          <w:rFonts w:ascii="Courier New" w:hAnsi="Courier New" w:cs="Courier New"/>
-        </w:rPr>
-      </w:pPr>
-      <w:r>
-        <w:rPr>
-          <w:rFonts w:ascii="Courier New" w:hAnsi="Courier New" w:cs="Courier New"/>
-        </w:rPr>
-        <w:tab/>
-        <w:t>.FirstOrDefault();</w:t>
-      </w:r>
-    </w:p>
-    <w:p>
-      <w:pPr>
-        <w:rPr>
-          <w:rFonts w:ascii="Courier New" w:hAnsi="Courier New" w:cs="Courier New"/>
-        </w:rPr>
-      </w:pPr>
-      <w:r>
-        <w:rPr>
-          <w:rFonts w:ascii="Courier New" w:hAnsi="Courier New" w:cs="Courier New"/>
-        </w:rPr>
-        <w:t>country.States -&gt; is not null</w:t>
-      </w:r>
-    </w:p>
-    <w:p>
-      <w:pPr>
-        <w:rPr>
-          <w:rFonts w:ascii="Courier New" w:hAnsi="Courier New" w:cs="Courier New"/>
-          <w:b/>
-          <w:bCs/>
-          <w:sz w:val="96"/>
-          <w:szCs w:val="96"/>
-        </w:rPr>
-      </w:pPr>
-      <w:r>
-        <w:rPr>
-          <w:rFonts w:ascii="Courier New" w:hAnsi="Courier New" w:cs="Courier New"/>
-          <w:b/>
-          <w:bCs/>
-          <w:sz w:val="96"/>
-          <w:szCs w:val="96"/>
-        </w:rPr>
-        <w:t>Lazy (Loading)</w:t>
-      </w:r>
-      <w:bookmarkStart w:id="0" w:name="_GoBack"/>
-      <w:bookmarkEnd w:id="0"/>
+      <w:proofErr w:type="spellEnd"/>
+      <w:r>
+        <w:rPr>
+          <w:rFonts w:ascii="Courier New" w:hAnsi="Courier New" w:cs="Courier New"/>
+        </w:rPr>
+        <w:t xml:space="preserve"> -&gt; is not null</w:t>
+      </w:r>
     </w:p>
     <w:p>
       <w:pPr>
